--- a/CSCI_4041/WA12.docx
+++ b/CSCI_4041/WA12.docx
@@ -78,6 +78,9 @@
       <w:r>
         <w:t>Runtimes</w:t>
       </w:r>
+      <w:r>
+        <w:t xml:space="preserve"> for Professor Marley’s implementation of HT Chaining</w:t>
+      </w:r>
     </w:p>
     <w:p>
       <w:pPr>
@@ -108,7 +111,18 @@
         </w:numPr>
       </w:pPr>
       <w:r>
-        <w:t xml:space="preserve">Insertion O(n): In the worst-case runtime, we must add an element within a </w:t>
+        <w:t>Insertion O(</w:t>
+      </w:r>
+      <w:proofErr w:type="spellStart"/>
+      <w:r>
+        <w:t>n</w:t>
+      </w:r>
+      <w:r>
+        <w:t>lgn</w:t>
+      </w:r>
+      <w:proofErr w:type="spellEnd"/>
+      <w:r>
+        <w:t xml:space="preserve">): In the worst-case runtime, we must add an element within a </w:t>
       </w:r>
       <w:r>
         <w:t xml:space="preserve">slot of the Hash Table where </w:t>
@@ -122,7 +136,13 @@
         <w:t xml:space="preserve"> the n</w:t>
       </w:r>
       <w:r>
-        <w:t xml:space="preserve"> elements currently reside, where this element must be placed at the end of the sorted list (whether in ascending or descending)</w:t>
+        <w:t xml:space="preserve"> elements currently reside, </w:t>
+      </w:r>
+      <w:r>
+        <w:t>and then resort this array</w:t>
+      </w:r>
+      <w:r>
+        <w:t xml:space="preserve"> using some sorting algorithm (for this example we will use merge sort).</w:t>
       </w:r>
     </w:p>
     <w:p>
@@ -161,6 +181,9 @@
       </w:r>
       <w:r>
         <w:t xml:space="preserve"> elements currently reside, in order to delete the last element.</w:t>
+      </w:r>
+      <w:r>
+        <w:t xml:space="preserve"> Or, if we were to delete any element with this same array, we must reposition the remaining arrays.</w:t>
       </w:r>
     </w:p>
     <w:p>
@@ -665,12 +688,7 @@
         <w:pStyle w:val="ListParagraph"/>
       </w:pPr>
       <w:r>
-        <w:t>After (10</w:t>
-      </w:r>
-      <w:bookmarkStart w:id="0" w:name="_GoBack"/>
-      <w:bookmarkEnd w:id="0"/>
-      <w:r>
-        <w:t xml:space="preserve">0,000) has been placed in slot 8, (1,000,00) and the other subsequent keys will be unable to be placed into an empty slot. This occurs since the </w:t>
+        <w:t xml:space="preserve">After (100,000) has been placed in slot 8, (1,000,00) and the other subsequent keys will be unable to be placed into an empty slot. This occurs since the </w:t>
       </w:r>
       <w:r>
         <w:t xml:space="preserve">inner hash </w:t>
@@ -798,6 +816,7 @@
         </w:numPr>
       </w:pPr>
       <w:r>
+        <w:lastRenderedPageBreak/>
         <w:t>This is a proper sequence of nodes that could be searched</w:t>
       </w:r>
     </w:p>
@@ -806,6 +825,8 @@
         <w:pStyle w:val="ListParagraph"/>
         <w:ind w:left="1440"/>
       </w:pPr>
+      <w:bookmarkStart w:id="0" w:name="_GoBack"/>
+      <w:bookmarkEnd w:id="0"/>
     </w:p>
     <w:sectPr>
       <w:pgSz w:w="12240" w:h="15840"/>
